--- a/Java/Threads/java.util.concurrent/CompletableFuture.docx
+++ b/Java/Threads/java.util.concurrent/CompletableFuture.docx
@@ -11,6 +11,25 @@
         </w:numPr>
       </w:pPr>
       <w:r>
+        <w:t xml:space="preserve">It is the implementation of Future and </w:t>
+      </w:r>
+      <w:proofErr w:type="spellStart"/>
+      <w:r>
+        <w:t>CompletionStage.</w:t>
+      </w:r>
+      <w:bookmarkStart w:id="0" w:name="_GoBack"/>
+      <w:bookmarkEnd w:id="0"/>
+    </w:p>
+    <w:p>
+      <w:pPr>
+        <w:pStyle w:val="ListParagraph"/>
+        <w:numPr>
+          <w:ilvl w:val="0"/>
+          <w:numId w:val="1"/>
+        </w:numPr>
+      </w:pPr>
+      <w:proofErr w:type="spellEnd"/>
+      <w:r>
         <w:t xml:space="preserve">If </w:t>
       </w:r>
       <w:r>
@@ -32,7 +51,17 @@
         </w:numPr>
       </w:pPr>
       <w:r>
-        <w:t>Ex: String result = service.getResult(); Here the call is blocked till I receive the receive the result from service.</w:t>
+        <w:t xml:space="preserve">Ex: String result = </w:t>
+      </w:r>
+      <w:proofErr w:type="spellStart"/>
+      <w:proofErr w:type="gramStart"/>
+      <w:r>
+        <w:t>service.getResult</w:t>
+      </w:r>
+      <w:proofErr w:type="spellEnd"/>
+      <w:proofErr w:type="gramEnd"/>
+      <w:r>
+        <w:t>(); Here the call is blocked till I receive the receive the result from service.</w:t>
       </w:r>
       <w:r>
         <w:t xml:space="preserve"> If the service is down, then we get exception after pre-determined time. </w:t>
@@ -97,7 +126,23 @@
         <w:rPr>
           <w:b/>
         </w:rPr>
-        <w:t>Callable&lt;String&gt; task = () -&gt; c.myRemoteService();</w:t>
+        <w:t xml:space="preserve">Callable&lt;String&gt; task = () -&gt; </w:t>
+      </w:r>
+      <w:proofErr w:type="spellStart"/>
+      <w:proofErr w:type="gramStart"/>
+      <w:r>
+        <w:rPr>
+          <w:b/>
+        </w:rPr>
+        <w:t>c.myRemoteService</w:t>
+      </w:r>
+      <w:proofErr w:type="spellEnd"/>
+      <w:proofErr w:type="gramEnd"/>
+      <w:r>
+        <w:rPr>
+          <w:b/>
+        </w:rPr>
+        <w:t>();</w:t>
       </w:r>
     </w:p>
     <w:p>
@@ -113,11 +158,26 @@
           <w:b/>
         </w:rPr>
       </w:pPr>
-      <w:r>
-        <w:rPr>
-          <w:b/>
-        </w:rPr>
-        <w:t>ExecutorService exec = Executors.</w:t>
+      <w:proofErr w:type="spellStart"/>
+      <w:r>
+        <w:rPr>
+          <w:b/>
+        </w:rPr>
+        <w:t>ExecutorService</w:t>
+      </w:r>
+      <w:proofErr w:type="spellEnd"/>
+      <w:r>
+        <w:rPr>
+          <w:b/>
+        </w:rPr>
+        <w:t xml:space="preserve"> exec = </w:t>
+      </w:r>
+      <w:proofErr w:type="spellStart"/>
+      <w:r>
+        <w:rPr>
+          <w:b/>
+        </w:rPr>
+        <w:t>Executors.</w:t>
       </w:r>
       <w:r>
         <w:rPr>
@@ -127,6 +187,7 @@
         </w:rPr>
         <w:t>newFixedThreadPool</w:t>
       </w:r>
+      <w:proofErr w:type="spellEnd"/>
       <w:r>
         <w:rPr>
           <w:b/>
@@ -164,7 +225,23 @@
         <w:rPr>
           <w:b/>
         </w:rPr>
-        <w:t xml:space="preserve"> = exec.submit(task);</w:t>
+        <w:t xml:space="preserve"> = </w:t>
+      </w:r>
+      <w:proofErr w:type="spellStart"/>
+      <w:proofErr w:type="gramStart"/>
+      <w:r>
+        <w:rPr>
+          <w:b/>
+        </w:rPr>
+        <w:t>exec.submit</w:t>
+      </w:r>
+      <w:proofErr w:type="spellEnd"/>
+      <w:proofErr w:type="gramEnd"/>
+      <w:r>
+        <w:rPr>
+          <w:b/>
+        </w:rPr>
+        <w:t>(task);</w:t>
       </w:r>
     </w:p>
     <w:p>
@@ -191,13 +268,7 @@
         <w:t>result</w:t>
       </w:r>
       <w:r>
-        <w:t xml:space="preserve"> may come in </w:t>
-      </w:r>
-      <w:r>
-        <w:t>10ms, 100ms, 1000ms, 2s etc</w:t>
-      </w:r>
-      <w:r>
-        <w:t xml:space="preserve">. </w:t>
+        <w:t xml:space="preserve"> may come in 10ms, 100ms, 1000ms, 2s etc. </w:t>
       </w:r>
       <w:r>
         <w:t>but</w:t>
@@ -232,11 +303,27 @@
       <w:r>
         <w:t xml:space="preserve"> The only way to interact with future is </w:t>
       </w:r>
-      <w:r>
-        <w:rPr>
-          <w:b/>
-        </w:rPr>
-        <w:t>future.get()</w:t>
+      <w:proofErr w:type="spellStart"/>
+      <w:proofErr w:type="gramStart"/>
+      <w:r>
+        <w:rPr>
+          <w:b/>
+        </w:rPr>
+        <w:t>future.get</w:t>
+      </w:r>
+      <w:proofErr w:type="spellEnd"/>
+      <w:r>
+        <w:rPr>
+          <w:b/>
+        </w:rPr>
+        <w:t>(</w:t>
+      </w:r>
+      <w:proofErr w:type="gramEnd"/>
+      <w:r>
+        <w:rPr>
+          <w:b/>
+        </w:rPr>
+        <w:t>)</w:t>
       </w:r>
       <w:r>
         <w:t xml:space="preserve"> which is a </w:t>
@@ -262,11 +349,34 @@
           <w:b/>
         </w:rPr>
       </w:pPr>
-      <w:r>
-        <w:rPr>
-          <w:b/>
-        </w:rPr>
-        <w:t>future.get(1, TimeUnit.</w:t>
+      <w:proofErr w:type="spellStart"/>
+      <w:proofErr w:type="gramStart"/>
+      <w:r>
+        <w:rPr>
+          <w:b/>
+        </w:rPr>
+        <w:t>future.get</w:t>
+      </w:r>
+      <w:proofErr w:type="spellEnd"/>
+      <w:r>
+        <w:rPr>
+          <w:b/>
+        </w:rPr>
+        <w:t>(</w:t>
+      </w:r>
+      <w:proofErr w:type="gramEnd"/>
+      <w:r>
+        <w:rPr>
+          <w:b/>
+        </w:rPr>
+        <w:t xml:space="preserve">1, </w:t>
+      </w:r>
+      <w:proofErr w:type="spellStart"/>
+      <w:r>
+        <w:rPr>
+          <w:b/>
+        </w:rPr>
+        <w:t>TimeUnit.</w:t>
       </w:r>
       <w:r>
         <w:rPr>
@@ -277,6 +387,7 @@
         </w:rPr>
         <w:t>SECONDS</w:t>
       </w:r>
+      <w:proofErr w:type="spellEnd"/>
       <w:r>
         <w:rPr>
           <w:b/>
@@ -290,7 +401,15 @@
         <w:t xml:space="preserve">. </w:t>
       </w:r>
       <w:r>
-        <w:t>So this code waits or blocks the main thread upto 1 sec to get the promised result from future.</w:t>
+        <w:t xml:space="preserve">So this code waits or blocks the main thread </w:t>
+      </w:r>
+      <w:proofErr w:type="spellStart"/>
+      <w:r>
+        <w:t>upto</w:t>
+      </w:r>
+      <w:proofErr w:type="spellEnd"/>
+      <w:r>
+        <w:t xml:space="preserve"> 1 sec to get the promised result from future.</w:t>
       </w:r>
     </w:p>
     <w:p>
@@ -334,11 +453,27 @@
       <w:r>
         <w:t xml:space="preserve">Future has methods like </w:t>
       </w:r>
-      <w:r>
-        <w:rPr>
-          <w:b/>
-        </w:rPr>
-        <w:t>isDone()</w:t>
+      <w:proofErr w:type="spellStart"/>
+      <w:proofErr w:type="gramStart"/>
+      <w:r>
+        <w:rPr>
+          <w:b/>
+        </w:rPr>
+        <w:t>isDone</w:t>
+      </w:r>
+      <w:proofErr w:type="spellEnd"/>
+      <w:r>
+        <w:rPr>
+          <w:b/>
+        </w:rPr>
+        <w:t>(</w:t>
+      </w:r>
+      <w:proofErr w:type="gramEnd"/>
+      <w:r>
+        <w:rPr>
+          <w:b/>
+        </w:rPr>
+        <w:t>)</w:t>
       </w:r>
       <w:r>
         <w:t xml:space="preserve">, </w:t>
@@ -353,7 +488,28 @@
         <w:t xml:space="preserve">. </w:t>
       </w:r>
       <w:r>
-        <w:t xml:space="preserve">But getting the result from future, i.e future.get() is blocking call. </w:t>
+        <w:t xml:space="preserve">But getting the result from future, </w:t>
+      </w:r>
+      <w:proofErr w:type="spellStart"/>
+      <w:r>
+        <w:t>i.e</w:t>
+      </w:r>
+      <w:proofErr w:type="spellEnd"/>
+      <w:r>
+        <w:t xml:space="preserve"> </w:t>
+      </w:r>
+      <w:proofErr w:type="spellStart"/>
+      <w:proofErr w:type="gramStart"/>
+      <w:r>
+        <w:t>future.get</w:t>
+      </w:r>
+      <w:proofErr w:type="spellEnd"/>
+      <w:r>
+        <w:t>(</w:t>
+      </w:r>
+      <w:proofErr w:type="gramEnd"/>
+      <w:r>
+        <w:t xml:space="preserve">) is blocking call. </w:t>
       </w:r>
     </w:p>
     <w:p>
@@ -370,11 +526,26 @@
           <w:b/>
         </w:rPr>
       </w:pPr>
-      <w:r>
-        <w:rPr>
-          <w:b/>
-        </w:rPr>
-        <w:t>future1.get(1, TimeUnit.</w:t>
+      <w:proofErr w:type="gramStart"/>
+      <w:r>
+        <w:rPr>
+          <w:b/>
+        </w:rPr>
+        <w:t>future1.get(</w:t>
+      </w:r>
+      <w:proofErr w:type="gramEnd"/>
+      <w:r>
+        <w:rPr>
+          <w:b/>
+        </w:rPr>
+        <w:t xml:space="preserve">1, </w:t>
+      </w:r>
+      <w:proofErr w:type="spellStart"/>
+      <w:r>
+        <w:rPr>
+          <w:b/>
+        </w:rPr>
+        <w:t>TimeUnit.</w:t>
       </w:r>
       <w:r>
         <w:rPr>
@@ -385,6 +556,7 @@
         </w:rPr>
         <w:t>SECONDS</w:t>
       </w:r>
+      <w:proofErr w:type="spellEnd"/>
       <w:r>
         <w:rPr>
           <w:b/>
@@ -406,11 +578,26 @@
           <w:b/>
         </w:rPr>
       </w:pPr>
-      <w:r>
-        <w:rPr>
-          <w:b/>
-        </w:rPr>
-        <w:t>future2.get(1, TimeUnit.</w:t>
+      <w:proofErr w:type="gramStart"/>
+      <w:r>
+        <w:rPr>
+          <w:b/>
+        </w:rPr>
+        <w:t>future2.get(</w:t>
+      </w:r>
+      <w:proofErr w:type="gramEnd"/>
+      <w:r>
+        <w:rPr>
+          <w:b/>
+        </w:rPr>
+        <w:t xml:space="preserve">1, </w:t>
+      </w:r>
+      <w:proofErr w:type="spellStart"/>
+      <w:r>
+        <w:rPr>
+          <w:b/>
+        </w:rPr>
+        <w:t>TimeUnit.</w:t>
       </w:r>
       <w:r>
         <w:rPr>
@@ -421,6 +608,7 @@
         </w:rPr>
         <w:t>SECONDS</w:t>
       </w:r>
+      <w:proofErr w:type="spellEnd"/>
       <w:r>
         <w:rPr>
           <w:b/>
@@ -452,7 +640,23 @@
         </w:numPr>
       </w:pPr>
       <w:r>
-        <w:t xml:space="preserve">Future get() method is blocking. Lets say we fire 2 task, task1 and task2 on Executor Service. </w:t>
+        <w:t xml:space="preserve">Future </w:t>
+      </w:r>
+      <w:proofErr w:type="gramStart"/>
+      <w:r>
+        <w:t>get(</w:t>
+      </w:r>
+      <w:proofErr w:type="gramEnd"/>
+      <w:r>
+        <w:t xml:space="preserve">) method is blocking. </w:t>
+      </w:r>
+      <w:proofErr w:type="gramStart"/>
+      <w:r>
+        <w:t>Lets</w:t>
+      </w:r>
+      <w:proofErr w:type="gramEnd"/>
+      <w:r>
+        <w:t xml:space="preserve"> say we fire 2 task, task1 and task2 on Executor Service. </w:t>
       </w:r>
       <w:r>
         <w:t xml:space="preserve"> </w:t>
@@ -475,17 +679,38 @@
       <w:r>
         <w:t xml:space="preserve"> </w:t>
       </w:r>
-      <w:r>
-        <w:t>ExecutorCompleteService provides a method take(), which returns the result of first completed task and so on.</w:t>
+      <w:proofErr w:type="spellStart"/>
+      <w:r>
+        <w:t>ExecutorCompleteService</w:t>
+      </w:r>
+      <w:proofErr w:type="spellEnd"/>
+      <w:r>
+        <w:t xml:space="preserve"> provides a method </w:t>
+      </w:r>
+      <w:proofErr w:type="gramStart"/>
+      <w:r>
+        <w:t>take(</w:t>
+      </w:r>
+      <w:proofErr w:type="gramEnd"/>
+      <w:r>
+        <w:t>), which returns the result of first completed task and so on.</w:t>
       </w:r>
       <w:r>
         <w:t xml:space="preserve"> A</w:t>
       </w:r>
       <w:r>
-        <w:t>s of Java 8 you can use the Co</w:t>
-      </w:r>
-      <w:r>
-        <w:t xml:space="preserve">mpletableFuture interface which </w:t>
+        <w:t xml:space="preserve">s of Java 8 you can use the </w:t>
+      </w:r>
+      <w:proofErr w:type="spellStart"/>
+      <w:r>
+        <w:t>Co</w:t>
+      </w:r>
+      <w:r>
+        <w:t>mpletableFuture</w:t>
+      </w:r>
+      <w:proofErr w:type="spellEnd"/>
+      <w:r>
+        <w:t xml:space="preserve"> interface which </w:t>
       </w:r>
       <w:r>
         <w:t xml:space="preserve">provide a callback interface </w:t>
@@ -545,7 +770,14 @@
         <w:rPr>
           <w:b/>
         </w:rPr>
-        <w:t>Future&lt;String&gt; service1Result = CompletableFuture.</w:t>
+        <w:t xml:space="preserve">Future&lt;String&gt; service1Result = </w:t>
+      </w:r>
+      <w:proofErr w:type="spellStart"/>
+      <w:r>
+        <w:rPr>
+          <w:b/>
+        </w:rPr>
+        <w:t>CompletableFuture.</w:t>
       </w:r>
       <w:r>
         <w:rPr>
@@ -555,6 +787,7 @@
         </w:rPr>
         <w:t>supplyAsync</w:t>
       </w:r>
+      <w:proofErr w:type="spellEnd"/>
       <w:r>
         <w:rPr>
           <w:b/>
@@ -585,11 +818,26 @@
           <w:b/>
         </w:rPr>
       </w:pPr>
-      <w:r>
-        <w:rPr>
-          <w:b/>
-        </w:rPr>
-        <w:t>CompletableFuture&lt;String&gt; service1Result = CompletableFuture.</w:t>
+      <w:proofErr w:type="spellStart"/>
+      <w:r>
+        <w:rPr>
+          <w:b/>
+        </w:rPr>
+        <w:t>CompletableFuture</w:t>
+      </w:r>
+      <w:proofErr w:type="spellEnd"/>
+      <w:r>
+        <w:rPr>
+          <w:b/>
+        </w:rPr>
+        <w:t xml:space="preserve">&lt;String&gt; service1Result = </w:t>
+      </w:r>
+      <w:proofErr w:type="spellStart"/>
+      <w:r>
+        <w:rPr>
+          <w:b/>
+        </w:rPr>
+        <w:t>CompletableFuture.</w:t>
       </w:r>
       <w:r>
         <w:rPr>
@@ -599,6 +847,7 @@
         </w:rPr>
         <w:t>supplyAsync</w:t>
       </w:r>
+      <w:proofErr w:type="spellEnd"/>
       <w:r>
         <w:rPr>
           <w:b/>
@@ -617,26 +866,38 @@
           <w:b/>
         </w:rPr>
       </w:pPr>
+      <w:proofErr w:type="spellStart"/>
       <w:r>
         <w:rPr>
           <w:b/>
         </w:rPr>
         <w:t>CompletableFuture</w:t>
       </w:r>
+      <w:proofErr w:type="spellEnd"/>
       <w:r>
         <w:t xml:space="preserve"> has a callback method </w:t>
       </w:r>
+      <w:proofErr w:type="spellStart"/>
+      <w:proofErr w:type="gramStart"/>
       <w:r>
         <w:rPr>
           <w:b/>
         </w:rPr>
         <w:t>thenAccept</w:t>
       </w:r>
-      <w:r>
-        <w:rPr>
-          <w:b/>
-        </w:rPr>
-        <w:t>()</w:t>
+      <w:proofErr w:type="spellEnd"/>
+      <w:r>
+        <w:rPr>
+          <w:b/>
+        </w:rPr>
+        <w:t>(</w:t>
+      </w:r>
+      <w:proofErr w:type="gramEnd"/>
+      <w:r>
+        <w:rPr>
+          <w:b/>
+        </w:rPr>
+        <w:t>)</w:t>
       </w:r>
       <w:r>
         <w:t xml:space="preserve"> which will be called when the result arrives from </w:t>
@@ -644,8 +905,6 @@
       <w:r>
         <w:t xml:space="preserve">remote </w:t>
       </w:r>
-      <w:bookmarkStart w:id="0" w:name="_GoBack"/>
-      <w:bookmarkEnd w:id="0"/>
       <w:r>
         <w:t>service.</w:t>
       </w:r>
@@ -660,8 +919,17 @@
         </w:pBdr>
         <w:ind w:left="720"/>
       </w:pPr>
-      <w:r>
-        <w:t>ExecutorService exec1 = Executors.</w:t>
+      <w:proofErr w:type="spellStart"/>
+      <w:r>
+        <w:t>ExecutorService</w:t>
+      </w:r>
+      <w:proofErr w:type="spellEnd"/>
+      <w:r>
+        <w:t xml:space="preserve"> exec1 = </w:t>
+      </w:r>
+      <w:proofErr w:type="spellStart"/>
+      <w:r>
+        <w:t>Executors.</w:t>
       </w:r>
       <w:r>
         <w:rPr>
@@ -670,6 +938,7 @@
         </w:rPr>
         <w:t>newFixedThreadPool</w:t>
       </w:r>
+      <w:proofErr w:type="spellEnd"/>
       <w:r>
         <w:t>(2);</w:t>
       </w:r>
@@ -684,9 +953,18 @@
         </w:pBdr>
         <w:ind w:left="720"/>
       </w:pPr>
+      <w:proofErr w:type="spellStart"/>
       <w:r>
         <w:lastRenderedPageBreak/>
-        <w:t>CompletableFuture&lt;String&gt; service1Result = CompletableFuture.</w:t>
+        <w:t>CompletableFuture</w:t>
+      </w:r>
+      <w:proofErr w:type="spellEnd"/>
+      <w:r>
+        <w:t xml:space="preserve">&lt;String&gt; service1Result = </w:t>
+      </w:r>
+      <w:proofErr w:type="spellStart"/>
+      <w:r>
+        <w:t>CompletableFuture.</w:t>
       </w:r>
       <w:r>
         <w:rPr>
@@ -695,8 +973,17 @@
         </w:rPr>
         <w:t>supplyAsync</w:t>
       </w:r>
-      <w:r>
-        <w:t>(() -&gt; myRemoteService1(),exec1);</w:t>
+      <w:proofErr w:type="spellEnd"/>
+      <w:r>
+        <w:t>(() -&gt; myRemoteService1(</w:t>
+      </w:r>
+      <w:proofErr w:type="gramStart"/>
+      <w:r>
+        <w:t>),exec</w:t>
+      </w:r>
+      <w:proofErr w:type="gramEnd"/>
+      <w:r>
+        <w:t>1);</w:t>
       </w:r>
     </w:p>
     <w:p>
@@ -709,8 +996,17 @@
         </w:pBdr>
         <w:ind w:left="720"/>
       </w:pPr>
-      <w:r>
-        <w:t>CompletableFuture&lt;String&gt; service2Result = CompletableFuture.</w:t>
+      <w:proofErr w:type="spellStart"/>
+      <w:r>
+        <w:t>CompletableFuture</w:t>
+      </w:r>
+      <w:proofErr w:type="spellEnd"/>
+      <w:r>
+        <w:t xml:space="preserve">&lt;String&gt; service2Result = </w:t>
+      </w:r>
+      <w:proofErr w:type="spellStart"/>
+      <w:r>
+        <w:t>CompletableFuture.</w:t>
       </w:r>
       <w:r>
         <w:rPr>
@@ -719,8 +1015,17 @@
         </w:rPr>
         <w:t>supplyAsync</w:t>
       </w:r>
-      <w:r>
-        <w:t>(() -&gt; myRemoteService2(),exec1);</w:t>
+      <w:proofErr w:type="spellEnd"/>
+      <w:r>
+        <w:t>(() -&gt; myRemoteService2(</w:t>
+      </w:r>
+      <w:proofErr w:type="gramStart"/>
+      <w:r>
+        <w:t>),exec</w:t>
+      </w:r>
+      <w:proofErr w:type="gramEnd"/>
+      <w:r>
+        <w:t>1);</w:t>
       </w:r>
     </w:p>
     <w:p>
@@ -734,7 +1039,11 @@
         <w:ind w:left="720"/>
       </w:pPr>
       <w:r>
-        <w:t>service1Result.thenAccept((String result) -&gt; System.</w:t>
+        <w:t xml:space="preserve">service1Result.thenAccept((String result) -&gt; </w:t>
+      </w:r>
+      <w:proofErr w:type="spellStart"/>
+      <w:r>
+        <w:t>System.</w:t>
       </w:r>
       <w:r>
         <w:rPr>
@@ -745,7 +1054,11 @@
         <w:t>out</w:t>
       </w:r>
       <w:r>
-        <w:t>.println((result)));</w:t>
+        <w:t>.println</w:t>
+      </w:r>
+      <w:proofErr w:type="spellEnd"/>
+      <w:r>
+        <w:t>((result)));</w:t>
       </w:r>
     </w:p>
     <w:p>
@@ -759,7 +1072,11 @@
         <w:ind w:left="720"/>
       </w:pPr>
       <w:r>
-        <w:t>service2Result.thenAccept((String result) -&gt; System.</w:t>
+        <w:t xml:space="preserve">service2Result.thenAccept((String result) -&gt; </w:t>
+      </w:r>
+      <w:proofErr w:type="spellStart"/>
+      <w:r>
+        <w:t>System.</w:t>
       </w:r>
       <w:r>
         <w:rPr>
@@ -770,7 +1087,11 @@
         <w:t>out</w:t>
       </w:r>
       <w:r>
-        <w:t>.println((result)));</w:t>
+        <w:t>.println</w:t>
+      </w:r>
+      <w:proofErr w:type="spellEnd"/>
+      <w:r>
+        <w:t>((result)));</w:t>
       </w:r>
     </w:p>
     <w:p>
@@ -1330,6 +1651,7 @@
   <w:style w:type="character" w:default="1" w:styleId="DefaultParagraphFont">
     <w:name w:val="Default Paragraph Font"/>
     <w:uiPriority w:val="1"/>
+    <w:semiHidden/>
     <w:unhideWhenUsed/>
   </w:style>
   <w:style w:type="table" w:default="1" w:styleId="TableNormal">
@@ -1633,7 +1955,7 @@
 </file>
 
 <file path=customXml/itemProps1.xml><?xml version="1.0" encoding="utf-8"?>
-<ds:datastoreItem xmlns:ds="http://schemas.openxmlformats.org/officeDocument/2006/customXml" ds:itemID="{2F7D2B49-0741-804A-82D2-FB54F9BA79B6}">
+<ds:datastoreItem xmlns:ds="http://schemas.openxmlformats.org/officeDocument/2006/customXml" ds:itemID="{A39153D7-5E2A-E84A-821D-6CF2D32DC735}">
   <ds:schemaRefs>
     <ds:schemaRef ds:uri="http://schemas.openxmlformats.org/officeDocument/2006/bibliography"/>
   </ds:schemaRefs>
